--- a/output/generated_4.docx
+++ b/output/generated_4.docx
@@ -537,18 +537,20 @@
         <w:spacing w:line="276" w:lineRule="auto"/>
         <w:jc w:val="both"/>
       </w:pPr>
+      <w:r/>
+      <w:r/>
+      <w:r>
+        <w:rPr>
+          <w:lang w:val="en-US"/>
+        </w:rPr>
+      </w:r>
+      <w:bookmarkStart w:id="0" w:name="_GoBack"/>
+      <w:bookmarkEnd w:id="0"/>
+      <w:r/>
       <w:r>
         <w:t>Дисциплина</w:t>
-      </w:r>
-      <w:r>
         <w:tab/>
-        <w:t>«</w:t>
-      </w:r>
-      <w:r>
-        <w:t>Методы и средства проектирования информационных систем и технологий</w:t>
-      </w:r>
-      <w:r>
-        <w:t>»</w:t>
+        <w:t>«d»</w:t>
       </w:r>
     </w:p>
     <w:p>
@@ -573,8 +575,6 @@
       <w:r/>
       <w:r/>
       <w:r/>
-      <w:bookmarkStart w:id="0" w:name="_GoBack"/>
-      <w:bookmarkEnd w:id="0"/>
       <w:r>
         <w:t>Обучающийся</w:t>
         <w:tab/>
@@ -11031,7 +11031,7 @@
 </file>
 
 <file path=customXml/itemProps1.xml><?xml version="1.0" encoding="utf-8"?>
-<ds:datastoreItem xmlns:ds="http://schemas.openxmlformats.org/officeDocument/2006/customXml" ds:itemID="{842A407E-E56F-451C-A007-7C1B7D3C7DC8}">
+<ds:datastoreItem xmlns:ds="http://schemas.openxmlformats.org/officeDocument/2006/customXml" ds:itemID="{0244074A-E535-439D-AD88-E6E5B41D6690}">
   <ds:schemaRefs>
     <ds:schemaRef ds:uri="http://schemas.openxmlformats.org/officeDocument/2006/bibliography"/>
   </ds:schemaRefs>
